--- a/CinderellaMGS/Documentation/Chat Implementation/ChatConnection.cs.docx
+++ b/CinderellaMGS/Documentation/Chat Implementation/ChatConnection.cs.docx
@@ -20,25 +20,7 @@
           <w:sz w:val="28"/>
           <w:szCs w:val="28"/>
         </w:rPr>
-        <w:t>Chat</w:t>
-      </w:r>
-      <w:r>
-        <w:rPr>
-          <w:rFonts w:ascii="Times New Roman" w:hAnsi="Times New Roman" w:cs="Times New Roman"/>
-          <w:b/>
-          <w:sz w:val="28"/>
-          <w:szCs w:val="28"/>
-        </w:rPr>
-        <w:t>Connection</w:t>
-      </w:r>
-      <w:r>
-        <w:rPr>
-          <w:rFonts w:ascii="Times New Roman" w:hAnsi="Times New Roman" w:cs="Times New Roman"/>
-          <w:b/>
-          <w:sz w:val="28"/>
-          <w:szCs w:val="28"/>
-        </w:rPr>
-        <w:t>.cs</w:t>
+        <w:t>ChatConnection.cs</w:t>
       </w:r>
       <w:proofErr w:type="spellEnd"/>
     </w:p>
@@ -159,7 +141,7 @@
                 <w:sz w:val="28"/>
                 <w:szCs w:val="28"/>
               </w:rPr>
-              <w:t>3/12/2012</w:t>
+              <w:t>3/12/2013</w:t>
             </w:r>
           </w:p>
         </w:tc>
@@ -211,7 +193,7 @@
                 <w:sz w:val="28"/>
                 <w:szCs w:val="28"/>
               </w:rPr>
-              <w:t>A.J. Montgomery</w:t>
+              <w:t>Tyler Combs</w:t>
             </w:r>
           </w:p>
         </w:tc>
@@ -261,8 +243,10 @@
                 <w:sz w:val="28"/>
                 <w:szCs w:val="28"/>
               </w:rPr>
-              <w:t>3/12/2012</w:t>
-            </w:r>
+              <w:t>3/12/2013</w:t>
+            </w:r>
+            <w:bookmarkStart w:id="0" w:name="_GoBack"/>
+            <w:bookmarkEnd w:id="0"/>
           </w:p>
         </w:tc>
       </w:tr>
@@ -314,25 +298,7 @@
                 <w:sz w:val="28"/>
                 <w:szCs w:val="28"/>
               </w:rPr>
-              <w:t>Chat</w:t>
-            </w:r>
-            <w:r>
-              <w:rPr>
-                <w:rFonts w:ascii="Times New Roman" w:hAnsi="Times New Roman" w:cs="Times New Roman"/>
-                <w:b/>
-                <w:sz w:val="28"/>
-                <w:szCs w:val="28"/>
-              </w:rPr>
-              <w:t>Connection</w:t>
-            </w:r>
-            <w:r>
-              <w:rPr>
-                <w:rFonts w:ascii="Times New Roman" w:hAnsi="Times New Roman" w:cs="Times New Roman"/>
-                <w:b/>
-                <w:sz w:val="28"/>
-                <w:szCs w:val="28"/>
-              </w:rPr>
-              <w:t>.cs</w:t>
+              <w:t>ChatConnection.cs</w:t>
             </w:r>
             <w:proofErr w:type="spellEnd"/>
           </w:p>
@@ -410,15 +376,6 @@
                 <w:szCs w:val="28"/>
               </w:rPr>
             </w:pPr>
-            <w:r>
-              <w:rPr>
-                <w:rFonts w:ascii="Times New Roman" w:hAnsi="Times New Roman" w:cs="Times New Roman"/>
-                <w:b/>
-                <w:sz w:val="28"/>
-                <w:szCs w:val="28"/>
-              </w:rPr>
-              <w:t>CinderellaMGS/Chat_Server/</w:t>
-            </w:r>
             <w:proofErr w:type="spellStart"/>
             <w:r>
               <w:rPr>
@@ -427,16 +384,47 @@
                 <w:sz w:val="28"/>
                 <w:szCs w:val="28"/>
               </w:rPr>
-              <w:t>ChatConnection</w:t>
-            </w:r>
-            <w:r>
-              <w:rPr>
-                <w:rFonts w:ascii="Times New Roman" w:hAnsi="Times New Roman" w:cs="Times New Roman"/>
-                <w:b/>
-                <w:sz w:val="28"/>
-                <w:szCs w:val="28"/>
-              </w:rPr>
-              <w:t>.cs</w:t>
+              <w:t>CinderellaMGS</w:t>
+            </w:r>
+            <w:proofErr w:type="spellEnd"/>
+            <w:r>
+              <w:rPr>
+                <w:rFonts w:ascii="Times New Roman" w:hAnsi="Times New Roman" w:cs="Times New Roman"/>
+                <w:b/>
+                <w:sz w:val="28"/>
+                <w:szCs w:val="28"/>
+              </w:rPr>
+              <w:t>/</w:t>
+            </w:r>
+            <w:proofErr w:type="spellStart"/>
+            <w:r>
+              <w:rPr>
+                <w:rFonts w:ascii="Times New Roman" w:hAnsi="Times New Roman" w:cs="Times New Roman"/>
+                <w:b/>
+                <w:sz w:val="28"/>
+                <w:szCs w:val="28"/>
+              </w:rPr>
+              <w:t>Chat_Server</w:t>
+            </w:r>
+            <w:proofErr w:type="spellEnd"/>
+            <w:r>
+              <w:rPr>
+                <w:rFonts w:ascii="Times New Roman" w:hAnsi="Times New Roman" w:cs="Times New Roman"/>
+                <w:b/>
+                <w:sz w:val="28"/>
+                <w:szCs w:val="28"/>
+              </w:rPr>
+              <w:t>/</w:t>
+            </w:r>
+            <w:proofErr w:type="spellStart"/>
+            <w:r>
+              <w:rPr>
+                <w:rFonts w:ascii="Times New Roman" w:hAnsi="Times New Roman" w:cs="Times New Roman"/>
+                <w:b/>
+                <w:sz w:val="28"/>
+                <w:szCs w:val="28"/>
+              </w:rPr>
+              <w:t>ChatConnection.cs</w:t>
             </w:r>
             <w:proofErr w:type="spellEnd"/>
           </w:p>
@@ -521,16 +509,7 @@
                 <w:sz w:val="28"/>
                 <w:szCs w:val="28"/>
               </w:rPr>
-              <w:t>ChatServerWindow</w:t>
-            </w:r>
-            <w:r>
-              <w:rPr>
-                <w:rFonts w:ascii="Times New Roman" w:hAnsi="Times New Roman" w:cs="Times New Roman"/>
-                <w:b/>
-                <w:sz w:val="28"/>
-                <w:szCs w:val="28"/>
-              </w:rPr>
-              <w:t>.cs</w:t>
+              <w:t>ChatServerWindow.cs</w:t>
             </w:r>
           </w:p>
         </w:tc>
@@ -921,16 +900,7 @@
                 <w:sz w:val="28"/>
                 <w:szCs w:val="28"/>
               </w:rPr>
-              <w:t>Accepts client user and awaits a message</w:t>
-            </w:r>
-            <w:r>
-              <w:rPr>
-                <w:rFonts w:ascii="Times New Roman" w:hAnsi="Times New Roman" w:cs="Times New Roman"/>
-                <w:b/>
-                <w:sz w:val="28"/>
-                <w:szCs w:val="28"/>
-              </w:rPr>
-              <w:t>.</w:t>
+              <w:t>Accepts client user and awaits a message.</w:t>
             </w:r>
           </w:p>
         </w:tc>
@@ -955,16 +925,7 @@
                 <w:sz w:val="28"/>
                 <w:szCs w:val="28"/>
               </w:rPr>
-              <w:t>Client is connected and awaits message</w:t>
-            </w:r>
-            <w:r>
-              <w:rPr>
-                <w:rFonts w:ascii="Times New Roman" w:hAnsi="Times New Roman" w:cs="Times New Roman"/>
-                <w:b/>
-                <w:sz w:val="28"/>
-                <w:szCs w:val="28"/>
-              </w:rPr>
-              <w:t>.</w:t>
+              <w:t>Client is connected and awaits message.</w:t>
             </w:r>
           </w:p>
         </w:tc>
@@ -989,21 +950,10 @@
                 <w:sz w:val="28"/>
                 <w:szCs w:val="28"/>
               </w:rPr>
-              <w:t>None</w:t>
-            </w:r>
-            <w:r>
-              <w:rPr>
-                <w:rFonts w:ascii="Times New Roman" w:hAnsi="Times New Roman" w:cs="Times New Roman"/>
-                <w:b/>
-                <w:sz w:val="28"/>
-                <w:szCs w:val="28"/>
-              </w:rPr>
-              <w:t>.</w:t>
-            </w:r>
-          </w:p>
-        </w:tc>
-        <w:bookmarkStart w:id="0" w:name="_GoBack"/>
-        <w:bookmarkEnd w:id="0"/>
+              <w:t>None.</w:t>
+            </w:r>
+          </w:p>
+        </w:tc>
       </w:tr>
       <w:tr>
         <w:tc>
@@ -1027,34 +977,7 @@
                 <w:sz w:val="28"/>
                 <w:szCs w:val="28"/>
               </w:rPr>
-              <w:t>CloseConnection</w:t>
-            </w:r>
-            <w:r>
-              <w:rPr>
-                <w:rFonts w:ascii="Times New Roman" w:hAnsi="Times New Roman" w:cs="Times New Roman"/>
-                <w:b/>
-                <w:sz w:val="28"/>
-                <w:szCs w:val="28"/>
-              </w:rPr>
-              <w:t>(</w:t>
-            </w:r>
-            <w:r>
-              <w:rPr>
-                <w:rFonts w:ascii="Times New Roman" w:hAnsi="Times New Roman" w:cs="Times New Roman"/>
-                <w:b/>
-                <w:sz w:val="28"/>
-                <w:szCs w:val="28"/>
-              </w:rPr>
-              <w:t>41</w:t>
-            </w:r>
-            <w:r>
-              <w:rPr>
-                <w:rFonts w:ascii="Times New Roman" w:hAnsi="Times New Roman" w:cs="Times New Roman"/>
-                <w:b/>
-                <w:sz w:val="28"/>
-                <w:szCs w:val="28"/>
-              </w:rPr>
-              <w:t>)</w:t>
+              <w:t>CloseConnection(41)</w:t>
             </w:r>
           </w:p>
         </w:tc>
@@ -1327,7 +1250,7 @@
       <w:rPr>
         <w:rFonts w:ascii="Times New Roman" w:hAnsi="Times New Roman" w:cs="Times New Roman"/>
       </w:rPr>
-      <w:t>CinderellaMGS2012</w:t>
+      <w:t>CinderellaMGS2013</w:t>
     </w:r>
   </w:p>
   <w:p>
@@ -1369,7 +1292,7 @@
       <w:rPr>
         <w:rFonts w:ascii="Times New Roman" w:hAnsi="Times New Roman" w:cs="Times New Roman"/>
       </w:rPr>
-      <w:t>Spring 2012</w:t>
+      <w:t>Spring 2013</w:t>
     </w:r>
   </w:p>
 </w:hdr>
